--- a/Crota's-End/Crota's End video script.docx
+++ b/Crota's-End/Crota's End video script.docx
@@ -18436,7 +18436,25 @@
         <w:t xml:space="preserve">to strip the shield in one go </w:t>
       </w:r>
       <w:r>
-        <w:t>is to get close and perform one heavy attack and then an immediate super – this cancels the recovery animation which should then give you time for two further heavy attacks</w:t>
+        <w:t xml:space="preserve">is to get close and perform one heavy attack and then </w:t>
+      </w:r>
+      <w:r>
+        <w:t xml:space="preserve">a sword super the moment you see damage numbers </w:t>
+      </w:r>
+      <w:r>
+        <w:t>appear</w:t>
+      </w:r>
+      <w:r>
+        <w:t xml:space="preserve"> </w:t>
+      </w:r>
+      <w:r>
+        <w:t xml:space="preserve">– this cancels the </w:t>
+      </w:r>
+      <w:r>
+        <w:t>backswing</w:t>
+      </w:r>
+      <w:r>
+        <w:t xml:space="preserve"> animation which should then give you time for two further heavy attacks</w:t>
       </w:r>
       <w:r>
         <w:t xml:space="preserve"> before the Hive swords disappear</w:t>
